--- a/Administration/CSC-30014  Ethical Review Application Form 2019_20.docx
+++ b/Administration/CSC-30014  Ethical Review Application Form 2019_20.docx
@@ -1,6 +1,6 @@
 
 <file path=word/document.xml><?xml version="1.0" encoding="utf-8"?>
-<w:document xmlns:wpc="http://schemas.microsoft.com/office/word/2010/wordprocessingCanvas" xmlns:cx="http://schemas.microsoft.com/office/drawing/2014/chartex" xmlns:mc="http://schemas.openxmlformats.org/markup-compatibility/2006" xmlns:o="urn:schemas-microsoft-com:office:office" xmlns:r="http://schemas.openxmlformats.org/officeDocument/2006/relationships" xmlns:m="http://schemas.openxmlformats.org/officeDocument/2006/math" xmlns:v="urn:schemas-microsoft-com:vml" xmlns:wp14="http://schemas.microsoft.com/office/word/2010/wordprocessingDrawing" xmlns:wp="http://schemas.openxmlformats.org/drawingml/2006/wordprocessingDrawing" xmlns:w10="urn:schemas-microsoft-com:office:word" xmlns:w="http://schemas.openxmlformats.org/wordprocessingml/2006/main" xmlns:w14="http://schemas.microsoft.com/office/word/2010/wordml" xmlns:w15="http://schemas.microsoft.com/office/word/2012/wordml" xmlns:w16se="http://schemas.microsoft.com/office/word/2015/wordml/symex" xmlns:wpg="http://schemas.microsoft.com/office/word/2010/wordprocessingGroup" xmlns:wpi="http://schemas.microsoft.com/office/word/2010/wordprocessingInk" xmlns:wne="http://schemas.microsoft.com/office/word/2006/wordml" xmlns:wps="http://schemas.microsoft.com/office/word/2010/wordprocessingShape" mc:Ignorable="w14 w15 w16se wp14">
+<w:document xmlns:wpc="http://schemas.microsoft.com/office/word/2010/wordprocessingCanvas" xmlns:cx="http://schemas.microsoft.com/office/drawing/2014/chartex" xmlns:cx1="http://schemas.microsoft.com/office/drawing/2015/9/8/chartex" xmlns:cx2="http://schemas.microsoft.com/office/drawing/2015/10/21/chartex" xmlns:cx3="http://schemas.microsoft.com/office/drawing/2016/5/9/chartex" xmlns:cx4="http://schemas.microsoft.com/office/drawing/2016/5/10/chartex" xmlns:cx5="http://schemas.microsoft.com/office/drawing/2016/5/11/chartex" xmlns:cx6="http://schemas.microsoft.com/office/drawing/2016/5/12/chartex" xmlns:cx7="http://schemas.microsoft.com/office/drawing/2016/5/13/chartex" xmlns:cx8="http://schemas.microsoft.com/office/drawing/2016/5/14/chartex" xmlns:mc="http://schemas.openxmlformats.org/markup-compatibility/2006" xmlns:aink="http://schemas.microsoft.com/office/drawing/2016/ink" xmlns:am3d="http://schemas.microsoft.com/office/drawing/2017/model3d" xmlns:o="urn:schemas-microsoft-com:office:office" xmlns:r="http://schemas.openxmlformats.org/officeDocument/2006/relationships" xmlns:m="http://schemas.openxmlformats.org/officeDocument/2006/math" xmlns:v="urn:schemas-microsoft-com:vml" xmlns:wp14="http://schemas.microsoft.com/office/word/2010/wordprocessingDrawing" xmlns:wp="http://schemas.openxmlformats.org/drawingml/2006/wordprocessingDrawing" xmlns:w10="urn:schemas-microsoft-com:office:word" xmlns:w="http://schemas.openxmlformats.org/wordprocessingml/2006/main" xmlns:w14="http://schemas.microsoft.com/office/word/2010/wordml" xmlns:w15="http://schemas.microsoft.com/office/word/2012/wordml" xmlns:w16cid="http://schemas.microsoft.com/office/word/2016/wordml/cid" xmlns:w16se="http://schemas.microsoft.com/office/word/2015/wordml/symex" xmlns:wpg="http://schemas.microsoft.com/office/word/2010/wordprocessingGroup" xmlns:wpi="http://schemas.microsoft.com/office/word/2010/wordprocessingInk" xmlns:wne="http://schemas.microsoft.com/office/word/2006/wordml" xmlns:wps="http://schemas.microsoft.com/office/word/2010/wordprocessingShape" mc:Ignorable="w14 w15 w16se w16cid wp14">
   <w:body>
     <w:p>
       <w:pPr>
@@ -13,8 +13,6 @@
           <w:szCs w:val="36"/>
         </w:rPr>
       </w:pPr>
-      <w:bookmarkStart w:id="0" w:name="_GoBack"/>
-      <w:bookmarkEnd w:id="0"/>
       <w:r>
         <w:rPr>
           <w:noProof/>
@@ -107,7 +105,7 @@
           <w:szCs w:val="36"/>
         </w:rPr>
       </w:pPr>
-      <w:bookmarkStart w:id="1" w:name="_Hlk20687285"/>
+      <w:bookmarkStart w:id="0" w:name="_Hlk20687285"/>
       <w:r>
         <w:rPr>
           <w:rFonts w:ascii="Arial" w:hAnsi="Arial" w:cs="Arial"/>
@@ -138,7 +136,7 @@
         </w:rPr>
         <w:t>Ethics Application Form</w:t>
       </w:r>
-      <w:bookmarkEnd w:id="1"/>
+      <w:bookmarkEnd w:id="0"/>
       <w:r>
         <w:rPr>
           <w:rFonts w:ascii="Arial" w:hAnsi="Arial" w:cs="Arial"/>
@@ -228,32 +226,14 @@
                 <w:b/>
               </w:rPr>
             </w:pPr>
-            <w:bookmarkStart w:id="2" w:name="_Hlk22768891"/>
             <w:r>
               <w:rPr>
                 <w:rFonts w:ascii="Arial" w:hAnsi="Arial" w:cs="Arial"/>
                 <w:b/>
                 <w:color w:val="0070C0"/>
               </w:rPr>
-              <w:t>Design of</w:t>
-            </w:r>
-            <w:r>
-              <w:rPr>
-                <w:rFonts w:ascii="Arial" w:hAnsi="Arial" w:cs="Arial"/>
-                <w:b/>
-                <w:color w:val="0070C0"/>
-              </w:rPr>
-              <w:t xml:space="preserve"> </w:t>
-            </w:r>
-            <w:r>
-              <w:rPr>
-                <w:rFonts w:ascii="Arial" w:hAnsi="Arial" w:cs="Arial"/>
-                <w:b/>
-                <w:color w:val="0070C0"/>
-              </w:rPr>
-              <w:t>School Web Pages</w:t>
-            </w:r>
-            <w:bookmarkEnd w:id="2"/>
+              <w:t>Detecting Political Bias in Text</w:t>
+            </w:r>
           </w:p>
         </w:tc>
       </w:tr>
@@ -318,7 +298,7 @@
                 <w:b/>
                 <w:color w:val="0070C0"/>
               </w:rPr>
-              <w:t>Student One</w:t>
+              <w:t>Richard Jones</w:t>
             </w:r>
           </w:p>
         </w:tc>
@@ -375,7 +355,7 @@
                 <w:b/>
                 <w:color w:val="0070C0"/>
               </w:rPr>
-              <w:t>studentoneemail@keele.ac.uk</w:t>
+              <w:t>w8a76@students.keele.ac.uk</w:t>
             </w:r>
           </w:p>
         </w:tc>
@@ -417,13 +397,23 @@
                 <w:b/>
               </w:rPr>
             </w:pPr>
+            <w:proofErr w:type="spellStart"/>
             <w:r>
               <w:rPr>
                 <w:rFonts w:ascii="Arial" w:hAnsi="Arial" w:cs="Arial"/>
                 <w:b/>
                 <w:color w:val="0070C0"/>
               </w:rPr>
-              <w:t>Supervisor One</w:t>
+              <w:t>Dr.</w:t>
+            </w:r>
+            <w:proofErr w:type="spellEnd"/>
+            <w:r>
+              <w:rPr>
+                <w:rFonts w:ascii="Arial" w:hAnsi="Arial" w:cs="Arial"/>
+                <w:b/>
+                <w:color w:val="0070C0"/>
+              </w:rPr>
+              <w:t xml:space="preserve"> Charles Day</w:t>
             </w:r>
           </w:p>
         </w:tc>
@@ -534,17 +524,27 @@
                 <w:sz w:val="20"/>
                 <w:szCs w:val="20"/>
               </w:rPr>
-              <w:t>The aim of the project is to design an improved</w:t>
-            </w:r>
-            <w:r>
+              <w:t>The project will focus around the design of a system that can process a . For each article, the system will use sentiment analysis (most likely through a Long-Short Term Memory NN) in an attempt to detect opinionated bias towards their contents, assigning a single value based on the article’s overall political bias.</w:t>
+            </w:r>
+          </w:p>
+          <w:p>
+            <w:pPr>
               <w:rPr>
                 <w:rFonts w:ascii="Arial" w:hAnsi="Arial" w:cs="Arial"/>
                 <w:color w:val="0070C0"/>
                 <w:sz w:val="20"/>
                 <w:szCs w:val="20"/>
               </w:rPr>
-              <w:t xml:space="preserve"> set of web pages for the</w:t>
-            </w:r>
+            </w:pPr>
+          </w:p>
+          <w:p>
+            <w:pPr>
+              <w:rPr>
+                <w:rFonts w:ascii="Arial" w:hAnsi="Arial" w:cs="Arial"/>
+                <w:sz w:val="20"/>
+                <w:szCs w:val="20"/>
+              </w:rPr>
+            </w:pPr>
             <w:r>
               <w:rPr>
                 <w:rFonts w:ascii="Arial" w:hAnsi="Arial" w:cs="Arial"/>
@@ -552,244 +552,8 @@
                 <w:sz w:val="20"/>
                 <w:szCs w:val="20"/>
               </w:rPr>
-              <w:t xml:space="preserve"> School of Computing and Mathematics </w:t>
-            </w:r>
-            <w:r>
-              <w:rPr>
-                <w:rFonts w:ascii="Arial" w:hAnsi="Arial" w:cs="Arial"/>
-                <w:color w:val="0070C0"/>
-                <w:sz w:val="20"/>
-                <w:szCs w:val="20"/>
-              </w:rPr>
-              <w:t xml:space="preserve">at Keele University.  </w:t>
-            </w:r>
-          </w:p>
-          <w:p>
-            <w:pPr>
-              <w:rPr>
-                <w:rFonts w:ascii="Arial" w:hAnsi="Arial" w:cs="Arial"/>
-                <w:sz w:val="20"/>
-                <w:szCs w:val="20"/>
-              </w:rPr>
-            </w:pPr>
-          </w:p>
-          <w:p>
-            <w:pPr>
-              <w:rPr>
-                <w:rFonts w:ascii="Arial" w:hAnsi="Arial" w:cs="Arial"/>
-                <w:color w:val="0070C0"/>
-                <w:sz w:val="20"/>
-                <w:szCs w:val="20"/>
-              </w:rPr>
-            </w:pPr>
-            <w:r>
-              <w:rPr>
-                <w:rFonts w:ascii="Arial" w:hAnsi="Arial" w:cs="Arial"/>
-                <w:color w:val="0070C0"/>
-                <w:sz w:val="20"/>
-                <w:szCs w:val="20"/>
-              </w:rPr>
-              <w:t>The work will involve:</w:t>
-            </w:r>
-          </w:p>
-          <w:p>
-            <w:pPr>
-              <w:rPr>
-                <w:rFonts w:ascii="Arial" w:hAnsi="Arial" w:cs="Arial"/>
-                <w:color w:val="0070C0"/>
-                <w:sz w:val="20"/>
-                <w:szCs w:val="20"/>
-              </w:rPr>
-            </w:pPr>
-          </w:p>
-          <w:p>
-            <w:pPr>
-              <w:pStyle w:val="ListParagraph"/>
-              <w:numPr>
-                <w:ilvl w:val="0"/>
-                <w:numId w:val="15"/>
-              </w:numPr>
-              <w:rPr>
-                <w:rFonts w:ascii="Arial" w:hAnsi="Arial" w:cs="Arial"/>
-                <w:color w:val="0070C0"/>
-                <w:sz w:val="20"/>
-                <w:szCs w:val="20"/>
-              </w:rPr>
-            </w:pPr>
-            <w:r>
-              <w:rPr>
-                <w:rFonts w:ascii="Arial" w:hAnsi="Arial" w:cs="Arial"/>
-                <w:color w:val="0070C0"/>
-                <w:sz w:val="20"/>
-                <w:szCs w:val="20"/>
-              </w:rPr>
-              <w:t xml:space="preserve">asking </w:t>
-            </w:r>
-            <w:r>
-              <w:rPr>
-                <w:rFonts w:ascii="Arial" w:hAnsi="Arial" w:cs="Arial"/>
-                <w:color w:val="0070C0"/>
-                <w:sz w:val="20"/>
-                <w:szCs w:val="20"/>
-              </w:rPr>
-              <w:t>students and staff (as</w:t>
-            </w:r>
-            <w:r>
-              <w:rPr>
-                <w:rFonts w:ascii="Arial" w:hAnsi="Arial" w:cs="Arial"/>
-                <w:color w:val="0070C0"/>
-                <w:sz w:val="20"/>
-                <w:szCs w:val="20"/>
-              </w:rPr>
-              <w:t xml:space="preserve"> users</w:t>
-            </w:r>
-            <w:r>
-              <w:rPr>
-                <w:rFonts w:ascii="Arial" w:hAnsi="Arial" w:cs="Arial"/>
-                <w:color w:val="0070C0"/>
-                <w:sz w:val="20"/>
-                <w:szCs w:val="20"/>
-              </w:rPr>
-              <w:t xml:space="preserve"> and </w:t>
-            </w:r>
-            <w:r>
-              <w:rPr>
-                <w:rFonts w:ascii="Arial" w:hAnsi="Arial" w:cs="Arial"/>
-                <w:color w:val="0070C0"/>
-                <w:sz w:val="20"/>
-                <w:szCs w:val="20"/>
-              </w:rPr>
-              <w:t>stakeholders</w:t>
-            </w:r>
-            <w:r>
-              <w:rPr>
-                <w:rFonts w:ascii="Arial" w:hAnsi="Arial" w:cs="Arial"/>
-                <w:color w:val="0070C0"/>
-                <w:sz w:val="20"/>
-                <w:szCs w:val="20"/>
-              </w:rPr>
-              <w:t>)</w:t>
-            </w:r>
-            <w:r>
-              <w:rPr>
-                <w:rFonts w:ascii="Arial" w:hAnsi="Arial" w:cs="Arial"/>
-                <w:color w:val="0070C0"/>
-                <w:sz w:val="20"/>
-                <w:szCs w:val="20"/>
-              </w:rPr>
-              <w:t xml:space="preserve"> their </w:t>
-            </w:r>
-            <w:r>
-              <w:rPr>
-                <w:rFonts w:ascii="Arial" w:hAnsi="Arial" w:cs="Arial"/>
-                <w:color w:val="0070C0"/>
-                <w:sz w:val="20"/>
-                <w:szCs w:val="20"/>
-              </w:rPr>
-              <w:t>opinions of the existing web pages and their</w:t>
-            </w:r>
-            <w:r>
-              <w:rPr>
-                <w:rFonts w:ascii="Arial" w:hAnsi="Arial" w:cs="Arial"/>
-                <w:color w:val="0070C0"/>
-                <w:sz w:val="20"/>
-                <w:szCs w:val="20"/>
-              </w:rPr>
-              <w:t xml:space="preserve"> preferences</w:t>
-            </w:r>
-            <w:r>
-              <w:rPr>
-                <w:rFonts w:ascii="Arial" w:hAnsi="Arial" w:cs="Arial"/>
-                <w:color w:val="0070C0"/>
-                <w:sz w:val="20"/>
-                <w:szCs w:val="20"/>
-              </w:rPr>
-              <w:t xml:space="preserve"> for the new pages,</w:t>
-            </w:r>
-          </w:p>
-          <w:p>
-            <w:pPr>
-              <w:pStyle w:val="ListParagraph"/>
-              <w:numPr>
-                <w:ilvl w:val="0"/>
-                <w:numId w:val="15"/>
-              </w:numPr>
-              <w:rPr>
-                <w:rFonts w:ascii="Arial" w:hAnsi="Arial" w:cs="Arial"/>
-                <w:color w:val="0070C0"/>
-                <w:sz w:val="20"/>
-                <w:szCs w:val="20"/>
-              </w:rPr>
-            </w:pPr>
-            <w:r>
-              <w:rPr>
-                <w:rFonts w:ascii="Arial" w:hAnsi="Arial" w:cs="Arial"/>
-                <w:color w:val="0070C0"/>
-                <w:sz w:val="20"/>
-                <w:szCs w:val="20"/>
-              </w:rPr>
-              <w:t xml:space="preserve">creating a new design based on the analysis of </w:t>
-            </w:r>
-            <w:r>
-              <w:rPr>
-                <w:rFonts w:ascii="Arial" w:hAnsi="Arial" w:cs="Arial"/>
-                <w:color w:val="0070C0"/>
-                <w:sz w:val="20"/>
-                <w:szCs w:val="20"/>
-              </w:rPr>
-              <w:t xml:space="preserve">opinions and </w:t>
-            </w:r>
-            <w:r>
-              <w:rPr>
-                <w:rFonts w:ascii="Arial" w:hAnsi="Arial" w:cs="Arial"/>
-                <w:color w:val="0070C0"/>
-                <w:sz w:val="20"/>
-                <w:szCs w:val="20"/>
-              </w:rPr>
-              <w:t>preferences,</w:t>
-            </w:r>
-          </w:p>
-          <w:p>
-            <w:pPr>
-              <w:pStyle w:val="ListParagraph"/>
-              <w:numPr>
-                <w:ilvl w:val="0"/>
-                <w:numId w:val="15"/>
-              </w:numPr>
-              <w:rPr>
-                <w:rFonts w:ascii="Arial" w:hAnsi="Arial" w:cs="Arial"/>
-                <w:color w:val="0070C0"/>
-                <w:sz w:val="20"/>
-                <w:szCs w:val="20"/>
-              </w:rPr>
-            </w:pPr>
-            <w:r>
-              <w:rPr>
-                <w:rFonts w:ascii="Arial" w:hAnsi="Arial" w:cs="Arial"/>
-                <w:color w:val="0070C0"/>
-                <w:sz w:val="20"/>
-                <w:szCs w:val="20"/>
-              </w:rPr>
-              <w:t xml:space="preserve">testing the usability of the </w:t>
-            </w:r>
-            <w:r>
-              <w:rPr>
-                <w:rFonts w:ascii="Arial" w:hAnsi="Arial" w:cs="Arial"/>
-                <w:color w:val="0070C0"/>
-                <w:sz w:val="20"/>
-                <w:szCs w:val="20"/>
-              </w:rPr>
-              <w:t>new web pages and comparing them to the current web pages.</w:t>
-            </w:r>
-          </w:p>
-          <w:p>
-            <w:pPr>
-              <w:rPr>
-                <w:rFonts w:ascii="Arial" w:hAnsi="Arial" w:cs="Arial"/>
-                <w:sz w:val="20"/>
-                <w:szCs w:val="20"/>
-              </w:rPr>
-            </w:pPr>
+              <w:t>The output of the system will be recorded in a database for later querying, and an interface will be constructed around the system for a user to interact with the Neural Network.</w:t>
+            </w:r>
           </w:p>
           <w:p>
             <w:pPr>
@@ -936,94 +700,10 @@
                 <w:sz w:val="20"/>
                 <w:szCs w:val="20"/>
               </w:rPr>
-              <w:t xml:space="preserve">Two </w:t>
-            </w:r>
-            <w:r>
-              <w:rPr>
-                <w:rFonts w:ascii="Arial" w:hAnsi="Arial" w:cs="Arial"/>
-                <w:bCs/>
-                <w:color w:val="0070C0"/>
-                <w:sz w:val="20"/>
-                <w:szCs w:val="20"/>
-              </w:rPr>
-              <w:t xml:space="preserve">or three </w:t>
-            </w:r>
-            <w:r>
-              <w:rPr>
-                <w:rFonts w:ascii="Arial" w:hAnsi="Arial" w:cs="Arial"/>
-                <w:bCs/>
-                <w:color w:val="0070C0"/>
-                <w:sz w:val="20"/>
-                <w:szCs w:val="20"/>
-              </w:rPr>
-              <w:t>audio recorded f</w:t>
-            </w:r>
-            <w:r>
-              <w:rPr>
-                <w:rFonts w:ascii="Arial" w:hAnsi="Arial" w:cs="Arial"/>
-                <w:bCs/>
-                <w:color w:val="0070C0"/>
-                <w:sz w:val="20"/>
-                <w:szCs w:val="20"/>
-              </w:rPr>
-              <w:t xml:space="preserve">ocus groups </w:t>
-            </w:r>
-            <w:r>
-              <w:rPr>
-                <w:rFonts w:ascii="Arial" w:hAnsi="Arial" w:cs="Arial"/>
-                <w:bCs/>
-                <w:color w:val="0070C0"/>
-                <w:sz w:val="20"/>
-                <w:szCs w:val="20"/>
-              </w:rPr>
-              <w:t>with</w:t>
-            </w:r>
-            <w:r>
-              <w:rPr>
-                <w:rFonts w:ascii="Arial" w:hAnsi="Arial" w:cs="Arial"/>
-                <w:bCs/>
-                <w:color w:val="0070C0"/>
-                <w:sz w:val="20"/>
-                <w:szCs w:val="20"/>
-              </w:rPr>
-              <w:t xml:space="preserve"> student and staff participants (approx. 40mins)</w:t>
-            </w:r>
-          </w:p>
-          <w:p>
-            <w:pPr>
-              <w:pStyle w:val="ListParagraph"/>
-              <w:numPr>
-                <w:ilvl w:val="0"/>
-                <w:numId w:val="7"/>
-              </w:numPr>
-              <w:rPr>
-                <w:rFonts w:ascii="Arial" w:hAnsi="Arial" w:cs="Arial"/>
-                <w:bCs/>
-                <w:color w:val="0070C0"/>
-                <w:sz w:val="20"/>
-                <w:szCs w:val="20"/>
-              </w:rPr>
-            </w:pPr>
-            <w:r>
-              <w:rPr>
-                <w:rFonts w:ascii="Arial" w:hAnsi="Arial" w:cs="Arial"/>
-                <w:bCs/>
-                <w:color w:val="0070C0"/>
-                <w:sz w:val="20"/>
-                <w:szCs w:val="20"/>
-              </w:rPr>
-              <w:t>Test use of new and old web pages</w:t>
-            </w:r>
-            <w:r>
-              <w:rPr>
-                <w:rFonts w:ascii="Arial" w:hAnsi="Arial" w:cs="Arial"/>
-                <w:bCs/>
-                <w:color w:val="0070C0"/>
-                <w:sz w:val="20"/>
-                <w:szCs w:val="20"/>
-              </w:rPr>
-              <w:t xml:space="preserve"> and completion of System Usability Scale Questionnaires (approx. 20mins).</w:t>
-            </w:r>
+              <w:t xml:space="preserve">A User-Testing session will be carried out for each participant, where each user will be asked to carry out specific tasks on the developed software while ‘thinking aloud’ </w:t>
+            </w:r>
+            <w:bookmarkStart w:id="1" w:name="_GoBack"/>
+            <w:bookmarkEnd w:id="1"/>
           </w:p>
           <w:p>
             <w:pPr>
@@ -1146,44 +826,89 @@
                 <w:sz w:val="20"/>
                 <w:szCs w:val="20"/>
               </w:rPr>
-              <w:t>All participants will be students or staff of the School of Computing and Mathematics.</w:t>
-            </w:r>
-          </w:p>
-          <w:p>
-            <w:pPr>
+              <w:t xml:space="preserve">All participants will be students or staff of the School of </w:t>
+            </w:r>
+            <w:r>
               <w:rPr>
                 <w:rFonts w:ascii="Arial" w:hAnsi="Arial" w:cs="Arial"/>
                 <w:color w:val="0070C0"/>
                 <w:sz w:val="20"/>
                 <w:szCs w:val="20"/>
               </w:rPr>
-            </w:pPr>
-          </w:p>
-          <w:p>
-            <w:pPr>
+              <w:t>Keele University</w:t>
+            </w:r>
+            <w:r>
               <w:rPr>
                 <w:rFonts w:ascii="Arial" w:hAnsi="Arial" w:cs="Arial"/>
                 <w:color w:val="0070C0"/>
                 <w:sz w:val="20"/>
                 <w:szCs w:val="20"/>
               </w:rPr>
-            </w:pPr>
-            <w:r>
+              <w:t xml:space="preserve">. </w:t>
+            </w:r>
+          </w:p>
+          <w:p>
+            <w:pPr>
               <w:rPr>
                 <w:rFonts w:ascii="Arial" w:hAnsi="Arial" w:cs="Arial"/>
                 <w:color w:val="0070C0"/>
                 <w:sz w:val="20"/>
                 <w:szCs w:val="20"/>
               </w:rPr>
-              <w:t>Approximately,10-18</w:t>
-            </w:r>
-            <w:r>
+            </w:pPr>
+          </w:p>
+          <w:p>
+            <w:pPr>
               <w:rPr>
                 <w:rFonts w:ascii="Arial" w:hAnsi="Arial" w:cs="Arial"/>
                 <w:color w:val="0070C0"/>
                 <w:sz w:val="20"/>
                 <w:szCs w:val="20"/>
               </w:rPr>
+            </w:pPr>
+            <w:r>
+              <w:rPr>
+                <w:rFonts w:ascii="Arial" w:hAnsi="Arial" w:cs="Arial"/>
+                <w:color w:val="0070C0"/>
+                <w:sz w:val="20"/>
+                <w:szCs w:val="20"/>
+              </w:rPr>
+              <w:t>Approximately,1</w:t>
+            </w:r>
+            <w:r>
+              <w:rPr>
+                <w:rFonts w:ascii="Arial" w:hAnsi="Arial" w:cs="Arial"/>
+                <w:color w:val="0070C0"/>
+                <w:sz w:val="20"/>
+                <w:szCs w:val="20"/>
+              </w:rPr>
+              <w:t>5</w:t>
+            </w:r>
+            <w:r>
+              <w:rPr>
+                <w:rFonts w:ascii="Arial" w:hAnsi="Arial" w:cs="Arial"/>
+                <w:color w:val="0070C0"/>
+                <w:sz w:val="20"/>
+                <w:szCs w:val="20"/>
+              </w:rPr>
+              <w:t>-</w:t>
+            </w:r>
+            <w:r>
+              <w:rPr>
+                <w:rFonts w:ascii="Arial" w:hAnsi="Arial" w:cs="Arial"/>
+                <w:color w:val="0070C0"/>
+                <w:sz w:val="20"/>
+                <w:szCs w:val="20"/>
+              </w:rPr>
+              <w:t>20</w:t>
+            </w:r>
+            <w:r>
+              <w:rPr>
+                <w:rFonts w:ascii="Arial" w:hAnsi="Arial" w:cs="Arial"/>
+                <w:color w:val="0070C0"/>
+                <w:sz w:val="20"/>
+                <w:szCs w:val="20"/>
+              </w:rPr>
               <w:t xml:space="preserve"> participants will be recruited</w:t>
             </w:r>
             <w:r>
@@ -1202,119 +927,8 @@
                 <w:sz w:val="20"/>
                 <w:szCs w:val="20"/>
               </w:rPr>
-              <w:t>as</w:t>
-            </w:r>
-            <w:r>
-              <w:rPr>
-                <w:rFonts w:ascii="Arial" w:hAnsi="Arial" w:cs="Arial"/>
-                <w:color w:val="0070C0"/>
-                <w:sz w:val="20"/>
-                <w:szCs w:val="20"/>
-              </w:rPr>
-              <w:t xml:space="preserve">  </w:t>
-            </w:r>
-          </w:p>
-          <w:p>
-            <w:pPr>
-              <w:pStyle w:val="ListParagraph"/>
-              <w:numPr>
-                <w:ilvl w:val="0"/>
-                <w:numId w:val="8"/>
-              </w:numPr>
-              <w:rPr>
-                <w:rFonts w:ascii="Arial" w:hAnsi="Arial" w:cs="Arial"/>
-                <w:color w:val="0070C0"/>
-                <w:sz w:val="20"/>
-                <w:szCs w:val="20"/>
-              </w:rPr>
-            </w:pPr>
-            <w:r>
-              <w:rPr>
-                <w:rFonts w:ascii="Arial" w:hAnsi="Arial" w:cs="Arial"/>
-                <w:color w:val="0070C0"/>
-                <w:sz w:val="20"/>
-                <w:szCs w:val="20"/>
-              </w:rPr>
-              <w:t>participants for focus groups</w:t>
-            </w:r>
-            <w:r>
-              <w:rPr>
-                <w:rFonts w:ascii="Arial" w:hAnsi="Arial" w:cs="Arial"/>
-                <w:color w:val="0070C0"/>
-                <w:sz w:val="20"/>
-                <w:szCs w:val="20"/>
-              </w:rPr>
-              <w:t xml:space="preserve"> (comprising 4-6 staff and/or students)</w:t>
-            </w:r>
-          </w:p>
-          <w:p>
-            <w:pPr>
-              <w:pStyle w:val="ListParagraph"/>
-              <w:numPr>
-                <w:ilvl w:val="0"/>
-                <w:numId w:val="8"/>
-              </w:numPr>
-              <w:rPr>
-                <w:rFonts w:ascii="Arial" w:hAnsi="Arial" w:cs="Arial"/>
-                <w:color w:val="0070C0"/>
-                <w:sz w:val="20"/>
-                <w:szCs w:val="20"/>
-              </w:rPr>
-            </w:pPr>
-            <w:r>
-              <w:rPr>
-                <w:rFonts w:ascii="Arial" w:hAnsi="Arial" w:cs="Arial"/>
-                <w:color w:val="0070C0"/>
-                <w:sz w:val="20"/>
-                <w:szCs w:val="20"/>
-              </w:rPr>
-              <w:t xml:space="preserve">participants </w:t>
-            </w:r>
-            <w:r>
-              <w:rPr>
-                <w:rFonts w:ascii="Arial" w:hAnsi="Arial" w:cs="Arial"/>
-                <w:color w:val="0070C0"/>
-                <w:sz w:val="20"/>
-                <w:szCs w:val="20"/>
-              </w:rPr>
-              <w:t>for</w:t>
-            </w:r>
-            <w:r>
-              <w:rPr>
-                <w:rFonts w:ascii="Arial" w:hAnsi="Arial" w:cs="Arial"/>
-                <w:color w:val="0070C0"/>
-                <w:sz w:val="20"/>
-                <w:szCs w:val="20"/>
-              </w:rPr>
-              <w:t xml:space="preserve"> t</w:t>
-            </w:r>
-            <w:r>
-              <w:rPr>
-                <w:rFonts w:ascii="Arial" w:hAnsi="Arial" w:cs="Arial"/>
-                <w:color w:val="0070C0"/>
-                <w:sz w:val="20"/>
-                <w:szCs w:val="20"/>
-              </w:rPr>
-              <w:t>e</w:t>
-            </w:r>
-            <w:r>
-              <w:rPr>
-                <w:rFonts w:ascii="Arial" w:hAnsi="Arial" w:cs="Arial"/>
-                <w:color w:val="0070C0"/>
-                <w:sz w:val="20"/>
-                <w:szCs w:val="20"/>
-              </w:rPr>
-              <w:t>st use of new and old web pages.</w:t>
-            </w:r>
-          </w:p>
-          <w:p>
-            <w:pPr>
-              <w:rPr>
-                <w:rFonts w:ascii="Arial" w:hAnsi="Arial" w:cs="Arial"/>
-                <w:sz w:val="20"/>
-                <w:szCs w:val="20"/>
-              </w:rPr>
-            </w:pPr>
+              <w:t>for the User-Testing and Questionnaire</w:t>
+            </w:r>
           </w:p>
         </w:tc>
       </w:tr>
@@ -1674,7 +1288,6 @@
                 <w:sz w:val="20"/>
                 <w:szCs w:val="20"/>
               </w:rPr>
-              <w:lastRenderedPageBreak/>
               <w:t>Describe the process that will be used to seek and obtain informed consent.</w:t>
             </w:r>
           </w:p>
@@ -1776,6 +1389,7 @@
                 <w:sz w:val="20"/>
                 <w:szCs w:val="20"/>
               </w:rPr>
+              <w:lastRenderedPageBreak/>
               <w:t xml:space="preserve">Will consent be sought to use the data for other research?                                         Yes  </w:t>
             </w:r>
             <w:sdt>
@@ -1796,7 +1410,7 @@
               <w:sdtContent>
                 <w:r>
                   <w:rPr>
-                    <w:rFonts w:ascii="MS Gothic" w:eastAsia="MS Gothic" w:hAnsi="MS Gothic" w:cs="Arial"/>
+                    <w:rFonts w:ascii="MS Gothic" w:eastAsia="MS Gothic" w:hAnsi="MS Gothic" w:cs="Arial" w:hint="eastAsia"/>
                     <w:sz w:val="20"/>
                     <w:szCs w:val="20"/>
                   </w:rPr>
@@ -1995,7 +1609,7 @@
               <w:sdtContent>
                 <w:r>
                   <w:rPr>
-                    <w:rFonts w:ascii="MS Gothic" w:eastAsia="MS Gothic" w:hAnsi="MS Gothic" w:cs="Arial"/>
+                    <w:rFonts w:ascii="MS Gothic" w:eastAsia="MS Gothic" w:hAnsi="MS Gothic" w:cs="Arial" w:hint="eastAsia"/>
                     <w:sz w:val="20"/>
                     <w:szCs w:val="20"/>
                   </w:rPr>
@@ -2029,7 +1643,7 @@
               <w:sdtContent>
                 <w:r>
                   <w:rPr>
-                    <w:rFonts w:ascii="MS Gothic" w:eastAsia="MS Gothic" w:hAnsi="MS Gothic" w:cs="Arial"/>
+                    <w:rFonts w:ascii="MS Gothic" w:eastAsia="MS Gothic" w:hAnsi="MS Gothic" w:cs="Arial" w:hint="eastAsia"/>
                     <w:sz w:val="20"/>
                     <w:szCs w:val="20"/>
                   </w:rPr>
@@ -2098,25 +1712,7 @@
                 <w:sz w:val="20"/>
                 <w:szCs w:val="20"/>
               </w:rPr>
-              <w:t>Participants</w:t>
-            </w:r>
-            <w:r>
-              <w:rPr>
-                <w:rFonts w:ascii="Arial" w:hAnsi="Arial" w:cs="Arial"/>
-                <w:color w:val="0070C0"/>
-                <w:sz w:val="20"/>
-                <w:szCs w:val="20"/>
-              </w:rPr>
-              <w:t xml:space="preserve"> can withdraw their data up to one</w:t>
-            </w:r>
-            <w:r>
-              <w:rPr>
-                <w:rFonts w:ascii="Arial" w:hAnsi="Arial" w:cs="Arial"/>
-                <w:color w:val="0070C0"/>
-                <w:sz w:val="20"/>
-                <w:szCs w:val="20"/>
-              </w:rPr>
-              <w:t xml:space="preserve"> week after participating.</w:t>
+              <w:t xml:space="preserve">Participants will be allowed to withdrawal from the research </w:t>
             </w:r>
           </w:p>
           <w:p>
@@ -2756,7 +2352,7 @@
               <w:sdtContent>
                 <w:r>
                   <w:rPr>
-                    <w:rFonts w:ascii="MS Gothic" w:eastAsia="MS Gothic" w:hAnsi="MS Gothic" w:cs="Arial"/>
+                    <w:rFonts w:ascii="MS Gothic" w:eastAsia="MS Gothic" w:hAnsi="MS Gothic" w:cs="Arial" w:hint="eastAsia"/>
                     <w:sz w:val="20"/>
                     <w:szCs w:val="20"/>
                   </w:rPr>
@@ -3068,7 +2664,7 @@
                 <w:sz w:val="20"/>
                 <w:szCs w:val="20"/>
               </w:rPr>
-              <w:t>Student One</w:t>
+              <w:t>Richard Jones</w:t>
             </w:r>
           </w:p>
           <w:p>
@@ -3119,15 +2715,6 @@
               </w:rPr>
               <w:t xml:space="preserve"> </w:t>
             </w:r>
-            <w:r>
-              <w:rPr>
-                <w:rFonts w:ascii="Arial" w:hAnsi="Arial" w:cs="Arial"/>
-                <w:color w:val="0070C0"/>
-                <w:sz w:val="20"/>
-                <w:szCs w:val="20"/>
-              </w:rPr>
-              <w:t>STUDENT SIGNATURE HERE</w:t>
-            </w:r>
           </w:p>
           <w:p>
             <w:pPr>
@@ -3176,7 +2763,25 @@
                 <w:sz w:val="20"/>
                 <w:szCs w:val="20"/>
               </w:rPr>
-              <w:t>1/12/19</w:t>
+              <w:t>1</w:t>
+            </w:r>
+            <w:r>
+              <w:rPr>
+                <w:rFonts w:ascii="Arial" w:hAnsi="Arial" w:cs="Arial"/>
+                <w:color w:val="0070C0"/>
+                <w:sz w:val="20"/>
+                <w:szCs w:val="20"/>
+              </w:rPr>
+              <w:t>9</w:t>
+            </w:r>
+            <w:r>
+              <w:rPr>
+                <w:rFonts w:ascii="Arial" w:hAnsi="Arial" w:cs="Arial"/>
+                <w:color w:val="0070C0"/>
+                <w:sz w:val="20"/>
+                <w:szCs w:val="20"/>
+              </w:rPr>
+              <w:t>/12/19</w:t>
             </w:r>
           </w:p>
           <w:p>
@@ -3406,15 +3011,6 @@
               </w:rPr>
               <w:t xml:space="preserve">         </w:t>
             </w:r>
-            <w:r>
-              <w:rPr>
-                <w:rFonts w:ascii="Arial" w:hAnsi="Arial" w:cs="Arial"/>
-                <w:color w:val="0070C0"/>
-                <w:sz w:val="20"/>
-                <w:szCs w:val="20"/>
-              </w:rPr>
-              <w:t xml:space="preserve">Supervisor One </w:t>
-            </w:r>
           </w:p>
           <w:p>
             <w:pPr>
@@ -3456,24 +3052,6 @@
               </w:rPr>
               <w:t xml:space="preserve">    </w:t>
             </w:r>
-            <w:r>
-              <w:rPr>
-                <w:rFonts w:ascii="Arial" w:hAnsi="Arial" w:cs="Arial"/>
-                <w:color w:val="0070C0"/>
-                <w:sz w:val="20"/>
-                <w:szCs w:val="20"/>
-              </w:rPr>
-              <w:t>SUPERVISOR</w:t>
-            </w:r>
-            <w:r>
-              <w:rPr>
-                <w:rFonts w:ascii="Arial" w:hAnsi="Arial" w:cs="Arial"/>
-                <w:color w:val="0070C0"/>
-                <w:sz w:val="20"/>
-                <w:szCs w:val="20"/>
-              </w:rPr>
-              <w:t xml:space="preserve"> SIGNATURE HERE</w:t>
-            </w:r>
           </w:p>
           <w:p>
             <w:pPr>
@@ -3506,15 +3084,6 @@
                 <w:szCs w:val="20"/>
               </w:rPr>
               <w:t xml:space="preserve">Date                             </w:t>
-            </w:r>
-            <w:r>
-              <w:rPr>
-                <w:rFonts w:ascii="Arial" w:hAnsi="Arial" w:cs="Arial"/>
-                <w:color w:val="0070C0"/>
-                <w:sz w:val="20"/>
-                <w:szCs w:val="20"/>
-              </w:rPr>
-              <w:t>1/12/19</w:t>
             </w:r>
           </w:p>
           <w:p>
@@ -6268,11 +5837,7 @@
           </mc:Choice>
           <mc:Fallback>
             <w:pict>
-              <v:shapetype w14:anchorId="67D0A74A" id="_x0000_t202" coordsize="21600,21600" o:spt="202" path="m,l,21600r21600,l21600,xe">
-                <v:stroke joinstyle="miter"/>
-                <v:path gradientshapeok="t" o:connecttype="rect"/>
-              </v:shapetype>
-              <v:shape id="Text Box 5" o:spid="_x0000_s1031" type="#_x0000_t202" style="position:absolute;margin-left:2.9pt;margin-top:16.1pt;width:54.1pt;height:29.55pt;z-index:251665920;visibility:visible;mso-wrap-style:square;mso-width-percent:0;mso-height-percent:0;mso-wrap-distance-left:9pt;mso-wrap-distance-top:0;mso-wrap-distance-right:9pt;mso-wrap-distance-bottom:0;mso-position-horizontal:right;mso-position-horizontal-relative:margin;mso-position-vertical:absolute;mso-position-vertical-relative:text;mso-width-percent:0;mso-height-percent:0;mso-width-relative:page;mso-height-relative:page;v-text-anchor:top" o:gfxdata="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">
+              <v:shape w14:anchorId="67D0A74A" id="Text Box 5" o:spid="_x0000_s1031" type="#_x0000_t202" style="position:absolute;margin-left:2.9pt;margin-top:16.1pt;width:54.1pt;height:29.55pt;z-index:251665920;visibility:visible;mso-wrap-style:square;mso-width-percent:0;mso-height-percent:0;mso-wrap-distance-left:9pt;mso-wrap-distance-top:0;mso-wrap-distance-right:9pt;mso-wrap-distance-bottom:0;mso-position-horizontal:right;mso-position-horizontal-relative:margin;mso-position-vertical:absolute;mso-position-vertical-relative:text;mso-width-percent:0;mso-height-percent:0;mso-width-relative:page;mso-height-relative:page;v-text-anchor:top" o:gfxdata="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">
                 <v:textbox>
                   <w:txbxContent>
                     <w:p/>
@@ -6752,7 +6317,7 @@
 </file>
 
 <file path=word/endnotes.xml><?xml version="1.0" encoding="utf-8"?>
-<w:endnotes xmlns:wpc="http://schemas.microsoft.com/office/word/2010/wordprocessingCanvas" xmlns:cx="http://schemas.microsoft.com/office/drawing/2014/chartex" xmlns:mc="http://schemas.openxmlformats.org/markup-compatibility/2006" xmlns:o="urn:schemas-microsoft-com:office:office" xmlns:r="http://schemas.openxmlformats.org/officeDocument/2006/relationships" xmlns:m="http://schemas.openxmlformats.org/officeDocument/2006/math" xmlns:v="urn:schemas-microsoft-com:vml" xmlns:wp14="http://schemas.microsoft.com/office/word/2010/wordprocessingDrawing" xmlns:wp="http://schemas.openxmlformats.org/drawingml/2006/wordprocessingDrawing" xmlns:w10="urn:schemas-microsoft-com:office:word" xmlns:w="http://schemas.openxmlformats.org/wordprocessingml/2006/main" xmlns:w14="http://schemas.microsoft.com/office/word/2010/wordml" xmlns:w15="http://schemas.microsoft.com/office/word/2012/wordml" xmlns:w16se="http://schemas.microsoft.com/office/word/2015/wordml/symex" xmlns:wpg="http://schemas.microsoft.com/office/word/2010/wordprocessingGroup" xmlns:wpi="http://schemas.microsoft.com/office/word/2010/wordprocessingInk" xmlns:wne="http://schemas.microsoft.com/office/word/2006/wordml" xmlns:wps="http://schemas.microsoft.com/office/word/2010/wordprocessingShape" mc:Ignorable="w14 w15 w16se wp14">
+<w:endnotes xmlns:wpc="http://schemas.microsoft.com/office/word/2010/wordprocessingCanvas" xmlns:cx="http://schemas.microsoft.com/office/drawing/2014/chartex" xmlns:cx1="http://schemas.microsoft.com/office/drawing/2015/9/8/chartex" xmlns:cx2="http://schemas.microsoft.com/office/drawing/2015/10/21/chartex" xmlns:cx3="http://schemas.microsoft.com/office/drawing/2016/5/9/chartex" xmlns:cx4="http://schemas.microsoft.com/office/drawing/2016/5/10/chartex" xmlns:cx5="http://schemas.microsoft.com/office/drawing/2016/5/11/chartex" xmlns:cx6="http://schemas.microsoft.com/office/drawing/2016/5/12/chartex" xmlns:cx7="http://schemas.microsoft.com/office/drawing/2016/5/13/chartex" xmlns:cx8="http://schemas.microsoft.com/office/drawing/2016/5/14/chartex" xmlns:mc="http://schemas.openxmlformats.org/markup-compatibility/2006" xmlns:aink="http://schemas.microsoft.com/office/drawing/2016/ink" xmlns:am3d="http://schemas.microsoft.com/office/drawing/2017/model3d" xmlns:o="urn:schemas-microsoft-com:office:office" xmlns:r="http://schemas.openxmlformats.org/officeDocument/2006/relationships" xmlns:m="http://schemas.openxmlformats.org/officeDocument/2006/math" xmlns:v="urn:schemas-microsoft-com:vml" xmlns:wp14="http://schemas.microsoft.com/office/word/2010/wordprocessingDrawing" xmlns:wp="http://schemas.openxmlformats.org/drawingml/2006/wordprocessingDrawing" xmlns:w10="urn:schemas-microsoft-com:office:word" xmlns:w="http://schemas.openxmlformats.org/wordprocessingml/2006/main" xmlns:w14="http://schemas.microsoft.com/office/word/2010/wordml" xmlns:w15="http://schemas.microsoft.com/office/word/2012/wordml" xmlns:w16cid="http://schemas.microsoft.com/office/word/2016/wordml/cid" xmlns:w16se="http://schemas.microsoft.com/office/word/2015/wordml/symex" xmlns:wpg="http://schemas.microsoft.com/office/word/2010/wordprocessingGroup" xmlns:wpi="http://schemas.microsoft.com/office/word/2010/wordprocessingInk" xmlns:wne="http://schemas.microsoft.com/office/word/2006/wordml" xmlns:wps="http://schemas.microsoft.com/office/word/2010/wordprocessingShape" mc:Ignorable="w14 w15 w16se w16cid wp14">
   <w:endnote w:type="separator" w:id="-1">
     <w:p>
       <w:pPr>
@@ -6777,7 +6342,7 @@
 </file>
 
 <file path=word/footer1.xml><?xml version="1.0" encoding="utf-8"?>
-<w:ftr xmlns:wpc="http://schemas.microsoft.com/office/word/2010/wordprocessingCanvas" xmlns:cx="http://schemas.microsoft.com/office/drawing/2014/chartex" xmlns:mc="http://schemas.openxmlformats.org/markup-compatibility/2006" xmlns:o="urn:schemas-microsoft-com:office:office" xmlns:r="http://schemas.openxmlformats.org/officeDocument/2006/relationships" xmlns:m="http://schemas.openxmlformats.org/officeDocument/2006/math" xmlns:v="urn:schemas-microsoft-com:vml" xmlns:wp14="http://schemas.microsoft.com/office/word/2010/wordprocessingDrawing" xmlns:wp="http://schemas.openxmlformats.org/drawingml/2006/wordprocessingDrawing" xmlns:w10="urn:schemas-microsoft-com:office:word" xmlns:w="http://schemas.openxmlformats.org/wordprocessingml/2006/main" xmlns:w14="http://schemas.microsoft.com/office/word/2010/wordml" xmlns:w15="http://schemas.microsoft.com/office/word/2012/wordml" xmlns:w16se="http://schemas.microsoft.com/office/word/2015/wordml/symex" xmlns:wpg="http://schemas.microsoft.com/office/word/2010/wordprocessingGroup" xmlns:wpi="http://schemas.microsoft.com/office/word/2010/wordprocessingInk" xmlns:wne="http://schemas.microsoft.com/office/word/2006/wordml" xmlns:wps="http://schemas.microsoft.com/office/word/2010/wordprocessingShape" mc:Ignorable="w14 w15 w16se wp14">
+<w:ftr xmlns:wpc="http://schemas.microsoft.com/office/word/2010/wordprocessingCanvas" xmlns:cx="http://schemas.microsoft.com/office/drawing/2014/chartex" xmlns:cx1="http://schemas.microsoft.com/office/drawing/2015/9/8/chartex" xmlns:cx2="http://schemas.microsoft.com/office/drawing/2015/10/21/chartex" xmlns:cx3="http://schemas.microsoft.com/office/drawing/2016/5/9/chartex" xmlns:cx4="http://schemas.microsoft.com/office/drawing/2016/5/10/chartex" xmlns:cx5="http://schemas.microsoft.com/office/drawing/2016/5/11/chartex" xmlns:cx6="http://schemas.microsoft.com/office/drawing/2016/5/12/chartex" xmlns:cx7="http://schemas.microsoft.com/office/drawing/2016/5/13/chartex" xmlns:cx8="http://schemas.microsoft.com/office/drawing/2016/5/14/chartex" xmlns:mc="http://schemas.openxmlformats.org/markup-compatibility/2006" xmlns:aink="http://schemas.microsoft.com/office/drawing/2016/ink" xmlns:am3d="http://schemas.microsoft.com/office/drawing/2017/model3d" xmlns:o="urn:schemas-microsoft-com:office:office" xmlns:r="http://schemas.openxmlformats.org/officeDocument/2006/relationships" xmlns:m="http://schemas.openxmlformats.org/officeDocument/2006/math" xmlns:v="urn:schemas-microsoft-com:vml" xmlns:wp14="http://schemas.microsoft.com/office/word/2010/wordprocessingDrawing" xmlns:wp="http://schemas.openxmlformats.org/drawingml/2006/wordprocessingDrawing" xmlns:w10="urn:schemas-microsoft-com:office:word" xmlns:w="http://schemas.openxmlformats.org/wordprocessingml/2006/main" xmlns:w14="http://schemas.microsoft.com/office/word/2010/wordml" xmlns:w15="http://schemas.microsoft.com/office/word/2012/wordml" xmlns:w16cid="http://schemas.microsoft.com/office/word/2016/wordml/cid" xmlns:w16se="http://schemas.microsoft.com/office/word/2015/wordml/symex" xmlns:wpg="http://schemas.microsoft.com/office/word/2010/wordprocessingGroup" xmlns:wpi="http://schemas.microsoft.com/office/word/2010/wordprocessingInk" xmlns:wne="http://schemas.microsoft.com/office/word/2006/wordml" xmlns:wps="http://schemas.microsoft.com/office/word/2010/wordprocessingShape" mc:Ignorable="w14 w15 w16se w16cid wp14">
   <w:sdt>
     <w:sdtPr>
       <w:rPr>
@@ -6978,7 +6543,7 @@
 </file>
 
 <file path=word/footnotes.xml><?xml version="1.0" encoding="utf-8"?>
-<w:footnotes xmlns:wpc="http://schemas.microsoft.com/office/word/2010/wordprocessingCanvas" xmlns:cx="http://schemas.microsoft.com/office/drawing/2014/chartex" xmlns:mc="http://schemas.openxmlformats.org/markup-compatibility/2006" xmlns:o="urn:schemas-microsoft-com:office:office" xmlns:r="http://schemas.openxmlformats.org/officeDocument/2006/relationships" xmlns:m="http://schemas.openxmlformats.org/officeDocument/2006/math" xmlns:v="urn:schemas-microsoft-com:vml" xmlns:wp14="http://schemas.microsoft.com/office/word/2010/wordprocessingDrawing" xmlns:wp="http://schemas.openxmlformats.org/drawingml/2006/wordprocessingDrawing" xmlns:w10="urn:schemas-microsoft-com:office:word" xmlns:w="http://schemas.openxmlformats.org/wordprocessingml/2006/main" xmlns:w14="http://schemas.microsoft.com/office/word/2010/wordml" xmlns:w15="http://schemas.microsoft.com/office/word/2012/wordml" xmlns:w16se="http://schemas.microsoft.com/office/word/2015/wordml/symex" xmlns:wpg="http://schemas.microsoft.com/office/word/2010/wordprocessingGroup" xmlns:wpi="http://schemas.microsoft.com/office/word/2010/wordprocessingInk" xmlns:wne="http://schemas.microsoft.com/office/word/2006/wordml" xmlns:wps="http://schemas.microsoft.com/office/word/2010/wordprocessingShape" mc:Ignorable="w14 w15 w16se wp14">
+<w:footnotes xmlns:wpc="http://schemas.microsoft.com/office/word/2010/wordprocessingCanvas" xmlns:cx="http://schemas.microsoft.com/office/drawing/2014/chartex" xmlns:cx1="http://schemas.microsoft.com/office/drawing/2015/9/8/chartex" xmlns:cx2="http://schemas.microsoft.com/office/drawing/2015/10/21/chartex" xmlns:cx3="http://schemas.microsoft.com/office/drawing/2016/5/9/chartex" xmlns:cx4="http://schemas.microsoft.com/office/drawing/2016/5/10/chartex" xmlns:cx5="http://schemas.microsoft.com/office/drawing/2016/5/11/chartex" xmlns:cx6="http://schemas.microsoft.com/office/drawing/2016/5/12/chartex" xmlns:cx7="http://schemas.microsoft.com/office/drawing/2016/5/13/chartex" xmlns:cx8="http://schemas.microsoft.com/office/drawing/2016/5/14/chartex" xmlns:mc="http://schemas.openxmlformats.org/markup-compatibility/2006" xmlns:aink="http://schemas.microsoft.com/office/drawing/2016/ink" xmlns:am3d="http://schemas.microsoft.com/office/drawing/2017/model3d" xmlns:o="urn:schemas-microsoft-com:office:office" xmlns:r="http://schemas.openxmlformats.org/officeDocument/2006/relationships" xmlns:m="http://schemas.openxmlformats.org/officeDocument/2006/math" xmlns:v="urn:schemas-microsoft-com:vml" xmlns:wp14="http://schemas.microsoft.com/office/word/2010/wordprocessingDrawing" xmlns:wp="http://schemas.openxmlformats.org/drawingml/2006/wordprocessingDrawing" xmlns:w10="urn:schemas-microsoft-com:office:word" xmlns:w="http://schemas.openxmlformats.org/wordprocessingml/2006/main" xmlns:w14="http://schemas.microsoft.com/office/word/2010/wordml" xmlns:w15="http://schemas.microsoft.com/office/word/2012/wordml" xmlns:w16cid="http://schemas.microsoft.com/office/word/2016/wordml/cid" xmlns:w16se="http://schemas.microsoft.com/office/word/2015/wordml/symex" xmlns:wpg="http://schemas.microsoft.com/office/word/2010/wordprocessingGroup" xmlns:wpi="http://schemas.microsoft.com/office/word/2010/wordprocessingInk" xmlns:wne="http://schemas.microsoft.com/office/word/2006/wordml" xmlns:wps="http://schemas.microsoft.com/office/word/2010/wordprocessingShape" mc:Ignorable="w14 w15 w16se w16cid wp14">
   <w:footnote w:type="separator" w:id="-1">
     <w:p>
       <w:pPr>
@@ -7003,7 +6568,7 @@
 </file>
 
 <file path=word/numbering.xml><?xml version="1.0" encoding="utf-8"?>
-<w:numbering xmlns:wpc="http://schemas.microsoft.com/office/word/2010/wordprocessingCanvas" xmlns:cx="http://schemas.microsoft.com/office/drawing/2014/chartex" xmlns:mc="http://schemas.openxmlformats.org/markup-compatibility/2006" xmlns:o="urn:schemas-microsoft-com:office:office" xmlns:r="http://schemas.openxmlformats.org/officeDocument/2006/relationships" xmlns:m="http://schemas.openxmlformats.org/officeDocument/2006/math" xmlns:v="urn:schemas-microsoft-com:vml" xmlns:wp14="http://schemas.microsoft.com/office/word/2010/wordprocessingDrawing" xmlns:wp="http://schemas.openxmlformats.org/drawingml/2006/wordprocessingDrawing" xmlns:w10="urn:schemas-microsoft-com:office:word" xmlns:w="http://schemas.openxmlformats.org/wordprocessingml/2006/main" xmlns:w14="http://schemas.microsoft.com/office/word/2010/wordml" xmlns:w15="http://schemas.microsoft.com/office/word/2012/wordml" xmlns:w16se="http://schemas.microsoft.com/office/word/2015/wordml/symex" xmlns:wpg="http://schemas.microsoft.com/office/word/2010/wordprocessingGroup" xmlns:wpi="http://schemas.microsoft.com/office/word/2010/wordprocessingInk" xmlns:wne="http://schemas.microsoft.com/office/word/2006/wordml" xmlns:wps="http://schemas.microsoft.com/office/word/2010/wordprocessingShape" mc:Ignorable="w14 w15 w16se wp14">
+<w:numbering xmlns:wpc="http://schemas.microsoft.com/office/word/2010/wordprocessingCanvas" xmlns:cx="http://schemas.microsoft.com/office/drawing/2014/chartex" xmlns:cx1="http://schemas.microsoft.com/office/drawing/2015/9/8/chartex" xmlns:cx2="http://schemas.microsoft.com/office/drawing/2015/10/21/chartex" xmlns:cx3="http://schemas.microsoft.com/office/drawing/2016/5/9/chartex" xmlns:cx4="http://schemas.microsoft.com/office/drawing/2016/5/10/chartex" xmlns:cx5="http://schemas.microsoft.com/office/drawing/2016/5/11/chartex" xmlns:cx6="http://schemas.microsoft.com/office/drawing/2016/5/12/chartex" xmlns:cx7="http://schemas.microsoft.com/office/drawing/2016/5/13/chartex" xmlns:cx8="http://schemas.microsoft.com/office/drawing/2016/5/14/chartex" xmlns:mc="http://schemas.openxmlformats.org/markup-compatibility/2006" xmlns:aink="http://schemas.microsoft.com/office/drawing/2016/ink" xmlns:am3d="http://schemas.microsoft.com/office/drawing/2017/model3d" xmlns:o="urn:schemas-microsoft-com:office:office" xmlns:r="http://schemas.openxmlformats.org/officeDocument/2006/relationships" xmlns:m="http://schemas.openxmlformats.org/officeDocument/2006/math" xmlns:v="urn:schemas-microsoft-com:vml" xmlns:wp14="http://schemas.microsoft.com/office/word/2010/wordprocessingDrawing" xmlns:wp="http://schemas.openxmlformats.org/drawingml/2006/wordprocessingDrawing" xmlns:w10="urn:schemas-microsoft-com:office:word" xmlns:w="http://schemas.openxmlformats.org/wordprocessingml/2006/main" xmlns:w14="http://schemas.microsoft.com/office/word/2010/wordml" xmlns:w15="http://schemas.microsoft.com/office/word/2012/wordml" xmlns:w16cid="http://schemas.microsoft.com/office/word/2016/wordml/cid" xmlns:w16se="http://schemas.microsoft.com/office/word/2015/wordml/symex" xmlns:wpg="http://schemas.microsoft.com/office/word/2010/wordprocessingGroup" xmlns:wpi="http://schemas.microsoft.com/office/word/2010/wordprocessingInk" xmlns:wne="http://schemas.microsoft.com/office/word/2006/wordml" xmlns:wps="http://schemas.microsoft.com/office/word/2010/wordprocessingShape" mc:Ignorable="w14 w15 w16se w16cid wp14">
   <w:abstractNum w:abstractNumId="0" w15:restartNumberingAfterBreak="0">
     <w:nsid w:val="03C721A6"/>
     <w:multiLevelType w:val="hybridMultilevel"/>
@@ -8693,7 +8258,7 @@
 </file>
 
 <file path=word/styles.xml><?xml version="1.0" encoding="utf-8"?>
-<w:styles xmlns:mc="http://schemas.openxmlformats.org/markup-compatibility/2006" xmlns:r="http://schemas.openxmlformats.org/officeDocument/2006/relationships" xmlns:w="http://schemas.openxmlformats.org/wordprocessingml/2006/main" xmlns:w14="http://schemas.microsoft.com/office/word/2010/wordml" xmlns:w15="http://schemas.microsoft.com/office/word/2012/wordml" xmlns:w16se="http://schemas.microsoft.com/office/word/2015/wordml/symex" mc:Ignorable="w14 w15 w16se">
+<w:styles xmlns:mc="http://schemas.openxmlformats.org/markup-compatibility/2006" xmlns:r="http://schemas.openxmlformats.org/officeDocument/2006/relationships" xmlns:w="http://schemas.openxmlformats.org/wordprocessingml/2006/main" xmlns:w14="http://schemas.microsoft.com/office/word/2010/wordml" xmlns:w15="http://schemas.microsoft.com/office/word/2012/wordml" xmlns:w16cid="http://schemas.microsoft.com/office/word/2016/wordml/cid" xmlns:w16se="http://schemas.microsoft.com/office/word/2015/wordml/symex" mc:Ignorable="w14 w15 w16se w16cid">
   <w:docDefaults>
     <w:rPrDefault>
       <w:rPr>
@@ -8709,7 +8274,7 @@
       </w:pPr>
     </w:pPrDefault>
   </w:docDefaults>
-  <w:latentStyles w:defLockedState="0" w:defUIPriority="99" w:defSemiHidden="0" w:defUnhideWhenUsed="0" w:defQFormat="0" w:count="371">
+  <w:latentStyles w:defLockedState="0" w:defUIPriority="99" w:defSemiHidden="0" w:defUnhideWhenUsed="0" w:defQFormat="0" w:count="376">
     <w:lsdException w:name="Normal" w:uiPriority="0" w:qFormat="1"/>
     <w:lsdException w:name="heading 1" w:uiPriority="0" w:qFormat="1"/>
     <w:lsdException w:name="heading 2" w:semiHidden="1" w:uiPriority="0" w:unhideWhenUsed="1" w:qFormat="1"/>
@@ -8815,7 +8380,6 @@
     <w:lsdException w:name="HTML Sample" w:semiHidden="1" w:unhideWhenUsed="1"/>
     <w:lsdException w:name="HTML Typewriter" w:semiHidden="1" w:unhideWhenUsed="1"/>
     <w:lsdException w:name="HTML Variable" w:semiHidden="1" w:unhideWhenUsed="1"/>
-    <w:lsdException w:name="Normal Table" w:semiHidden="1" w:unhideWhenUsed="1"/>
     <w:lsdException w:name="annotation subject" w:semiHidden="1" w:unhideWhenUsed="1"/>
     <w:lsdException w:name="No List" w:semiHidden="1" w:unhideWhenUsed="1"/>
     <w:lsdException w:name="Outline List 1" w:semiHidden="1" w:unhideWhenUsed="1"/>
@@ -8858,11 +8422,8 @@
     <w:lsdException w:name="Table Contemporary" w:semiHidden="1" w:unhideWhenUsed="1"/>
     <w:lsdException w:name="Table Elegant" w:semiHidden="1" w:unhideWhenUsed="1"/>
     <w:lsdException w:name="Table Professional" w:semiHidden="1" w:unhideWhenUsed="1"/>
-    <w:lsdException w:name="Table Subtle 1" w:semiHidden="1" w:unhideWhenUsed="1"/>
     <w:lsdException w:name="Table Subtle 2" w:semiHidden="1" w:unhideWhenUsed="1"/>
     <w:lsdException w:name="Table Web 1" w:semiHidden="1" w:unhideWhenUsed="1"/>
-    <w:lsdException w:name="Table Web 2" w:semiHidden="1" w:unhideWhenUsed="1"/>
-    <w:lsdException w:name="Table Web 3" w:semiHidden="1" w:unhideWhenUsed="1"/>
     <w:lsdException w:name="Balloon Text" w:semiHidden="1" w:unhideWhenUsed="1"/>
     <w:lsdException w:name="Table Grid" w:uiPriority="59"/>
     <w:lsdException w:name="Table Theme" w:semiHidden="1" w:unhideWhenUsed="1"/>
@@ -9072,6 +8633,11 @@
     <w:lsdException w:name="List Table 5 Dark Accent 6" w:uiPriority="50"/>
     <w:lsdException w:name="List Table 6 Colorful Accent 6" w:uiPriority="51"/>
     <w:lsdException w:name="List Table 7 Colorful Accent 6" w:uiPriority="52"/>
+    <w:lsdException w:name="Mention" w:semiHidden="1" w:unhideWhenUsed="1"/>
+    <w:lsdException w:name="Smart Hyperlink" w:semiHidden="1" w:unhideWhenUsed="1"/>
+    <w:lsdException w:name="Hashtag" w:semiHidden="1" w:unhideWhenUsed="1"/>
+    <w:lsdException w:name="Unresolved Mention" w:semiHidden="1" w:unhideWhenUsed="1"/>
+    <w:lsdException w:name="Smart Link" w:semiHidden="1" w:unhideWhenUsed="1"/>
   </w:latentStyles>
   <w:style w:type="paragraph" w:default="1" w:styleId="Normal">
     <w:name w:val="Normal"/>
@@ -9652,7 +9218,7 @@
 </file>
 
 <file path=customXml/itemProps1.xml><?xml version="1.0" encoding="utf-8"?>
-<ds:datastoreItem xmlns:ds="http://schemas.openxmlformats.org/officeDocument/2006/customXml" ds:itemID="{C8CA96CA-83BE-4DED-8164-2C591B24C100}">
+<ds:datastoreItem xmlns:ds="http://schemas.openxmlformats.org/officeDocument/2006/customXml" ds:itemID="{FA71C078-1370-4412-A1E2-C9FB913DF637}">
   <ds:schemaRefs>
     <ds:schemaRef ds:uri="http://schemas.openxmlformats.org/officeDocument/2006/bibliography"/>
   </ds:schemaRefs>
